--- a/Homework_7/Progress Report/group_16_a7_progress.docx
+++ b/Homework_7/Progress Report/group_16_a7_progress.docx
@@ -1,6 +1,6 @@
 
 <file path=word/document.xml><?xml version="1.0" encoding="utf-8"?>
-<w:document xmlns:wpc="http://schemas.microsoft.com/office/word/2010/wordprocessingCanvas" xmlns:cx="http://schemas.microsoft.com/office/drawing/2014/chartex" xmlns:mc="http://schemas.openxmlformats.org/markup-compatibility/2006" xmlns:o="urn:schemas-microsoft-com:office:office" xmlns:r="http://schemas.openxmlformats.org/officeDocument/2006/relationships" xmlns:m="http://schemas.openxmlformats.org/officeDocument/2006/math" xmlns:v="urn:schemas-microsoft-com:vml" xmlns:wp14="http://schemas.microsoft.com/office/word/2010/wordprocessingDrawing" xmlns:wp="http://schemas.openxmlformats.org/drawingml/2006/wordprocessingDrawing" xmlns:w10="urn:schemas-microsoft-com:office:word" xmlns:w="http://schemas.openxmlformats.org/wordprocessingml/2006/main" xmlns:w14="http://schemas.microsoft.com/office/word/2010/wordml" xmlns:w15="http://schemas.microsoft.com/office/word/2012/wordml" xmlns:w16se="http://schemas.microsoft.com/office/word/2015/wordml/symex" xmlns:wpg="http://schemas.microsoft.com/office/word/2010/wordprocessingGroup" xmlns:wpi="http://schemas.microsoft.com/office/word/2010/wordprocessingInk" xmlns:wne="http://schemas.microsoft.com/office/word/2006/wordml" xmlns:wps="http://schemas.microsoft.com/office/word/2010/wordprocessingShape" mc:Ignorable="w14 w15 w16se wp14">
+<w:document xmlns:wpc="http://schemas.microsoft.com/office/word/2010/wordprocessingCanvas" xmlns:cx="http://schemas.microsoft.com/office/drawing/2014/chartex" xmlns:cx1="http://schemas.microsoft.com/office/drawing/2015/9/8/chartex" xmlns:cx2="http://schemas.microsoft.com/office/drawing/2015/10/21/chartex" xmlns:cx3="http://schemas.microsoft.com/office/drawing/2016/5/9/chartex" xmlns:cx4="http://schemas.microsoft.com/office/drawing/2016/5/10/chartex" xmlns:cx5="http://schemas.microsoft.com/office/drawing/2016/5/11/chartex" xmlns:cx6="http://schemas.microsoft.com/office/drawing/2016/5/12/chartex" xmlns:cx7="http://schemas.microsoft.com/office/drawing/2016/5/13/chartex" xmlns:cx8="http://schemas.microsoft.com/office/drawing/2016/5/14/chartex" xmlns:mc="http://schemas.openxmlformats.org/markup-compatibility/2006" xmlns:aink="http://schemas.microsoft.com/office/drawing/2016/ink" xmlns:am3d="http://schemas.microsoft.com/office/drawing/2017/model3d" xmlns:o="urn:schemas-microsoft-com:office:office" xmlns:r="http://schemas.openxmlformats.org/officeDocument/2006/relationships" xmlns:m="http://schemas.openxmlformats.org/officeDocument/2006/math" xmlns:v="urn:schemas-microsoft-com:vml" xmlns:wp14="http://schemas.microsoft.com/office/word/2010/wordprocessingDrawing" xmlns:wp="http://schemas.openxmlformats.org/drawingml/2006/wordprocessingDrawing" xmlns:w10="urn:schemas-microsoft-com:office:word" xmlns:w="http://schemas.openxmlformats.org/wordprocessingml/2006/main" xmlns:w14="http://schemas.microsoft.com/office/word/2010/wordml" xmlns:w15="http://schemas.microsoft.com/office/word/2012/wordml" xmlns:w16cid="http://schemas.microsoft.com/office/word/2016/wordml/cid" xmlns:w16se="http://schemas.microsoft.com/office/word/2015/wordml/symex" xmlns:wpg="http://schemas.microsoft.com/office/word/2010/wordprocessingGroup" xmlns:wpi="http://schemas.microsoft.com/office/word/2010/wordprocessingInk" xmlns:wne="http://schemas.microsoft.com/office/word/2006/wordml" xmlns:wps="http://schemas.microsoft.com/office/word/2010/wordprocessingShape" mc:Ignorable="w14 w15 w16se w16cid wp14">
   <w:body>
     <w:p>
       <w:r>
@@ -599,7 +599,9 @@
       <w:r>
         <w:br/>
       </w:r>
-    </w:p>
+      <w:bookmarkStart w:id="1" w:name="_GoBack"/>
+    </w:p>
+    <w:bookmarkEnd w:id="1"/>
     <w:p>
       <w:r>
         <w:t xml:space="preserve">The story of our </w:t>
@@ -627,11 +629,11 @@
       <w:pPr>
         <w:pStyle w:val="Heading1"/>
       </w:pPr>
-      <w:bookmarkStart w:id="1" w:name="_Toc510462752"/>
+      <w:bookmarkStart w:id="2" w:name="_Toc510462752"/>
       <w:r>
         <w:t>Animation Objects</w:t>
       </w:r>
-      <w:bookmarkEnd w:id="1"/>
+      <w:bookmarkEnd w:id="2"/>
       <w:r>
         <w:br/>
       </w:r>
@@ -640,11 +642,11 @@
       <w:pPr>
         <w:pStyle w:val="Heading2"/>
       </w:pPr>
-      <w:bookmarkStart w:id="2" w:name="_Toc510462753"/>
+      <w:bookmarkStart w:id="3" w:name="_Toc510462753"/>
       <w:r>
         <w:t>Bee</w:t>
       </w:r>
-      <w:bookmarkEnd w:id="2"/>
+      <w:bookmarkEnd w:id="3"/>
       <w:r>
         <w:br/>
       </w:r>
@@ -868,12 +870,12 @@
       <w:pPr>
         <w:pStyle w:val="Heading2"/>
       </w:pPr>
-      <w:bookmarkStart w:id="3" w:name="_Toc510462754"/>
+      <w:bookmarkStart w:id="4" w:name="_Toc510462754"/>
       <w:r>
         <w:lastRenderedPageBreak/>
         <w:t>Bird</w:t>
       </w:r>
-      <w:bookmarkEnd w:id="3"/>
+      <w:bookmarkEnd w:id="4"/>
     </w:p>
     <w:p>
       <w:r>
@@ -1008,12 +1010,12 @@
       <w:pPr>
         <w:pStyle w:val="Heading2"/>
       </w:pPr>
-      <w:bookmarkStart w:id="4" w:name="_Toc510462755"/>
+      <w:bookmarkStart w:id="5" w:name="_Toc510462755"/>
       <w:proofErr w:type="spellStart"/>
       <w:r>
         <w:t>PauseScreen</w:t>
       </w:r>
-      <w:bookmarkEnd w:id="4"/>
+      <w:bookmarkEnd w:id="5"/>
       <w:proofErr w:type="spellEnd"/>
       <w:r>
         <w:br/>
@@ -1162,8 +1164,6 @@
         </w:rPr>
         <w:t xml:space="preserve"> Diagram</w:t>
       </w:r>
-      <w:bookmarkStart w:id="5" w:name="_GoBack"/>
-      <w:bookmarkEnd w:id="5"/>
     </w:p>
     <w:p/>
     <w:p/>
@@ -1251,7 +1251,7 @@
 </file>
 
 <file path=word/styles.xml><?xml version="1.0" encoding="utf-8"?>
-<w:styles xmlns:mc="http://schemas.openxmlformats.org/markup-compatibility/2006" xmlns:r="http://schemas.openxmlformats.org/officeDocument/2006/relationships" xmlns:w="http://schemas.openxmlformats.org/wordprocessingml/2006/main" xmlns:w14="http://schemas.microsoft.com/office/word/2010/wordml" xmlns:w15="http://schemas.microsoft.com/office/word/2012/wordml" xmlns:w16se="http://schemas.microsoft.com/office/word/2015/wordml/symex" mc:Ignorable="w14 w15 w16se">
+<w:styles xmlns:mc="http://schemas.openxmlformats.org/markup-compatibility/2006" xmlns:r="http://schemas.openxmlformats.org/officeDocument/2006/relationships" xmlns:w="http://schemas.openxmlformats.org/wordprocessingml/2006/main" xmlns:w14="http://schemas.microsoft.com/office/word/2010/wordml" xmlns:w15="http://schemas.microsoft.com/office/word/2012/wordml" xmlns:w16cid="http://schemas.microsoft.com/office/word/2016/wordml/cid" xmlns:w16se="http://schemas.microsoft.com/office/word/2015/wordml/symex" mc:Ignorable="w14 w15 w16se w16cid">
   <w:docDefaults>
     <w:rPrDefault>
       <w:rPr>
@@ -1267,7 +1267,7 @@
       </w:pPr>
     </w:pPrDefault>
   </w:docDefaults>
-  <w:latentStyles w:defLockedState="0" w:defUIPriority="99" w:defSemiHidden="0" w:defUnhideWhenUsed="0" w:defQFormat="0" w:count="371">
+  <w:latentStyles w:defLockedState="0" w:defUIPriority="99" w:defSemiHidden="0" w:defUnhideWhenUsed="0" w:defQFormat="0" w:count="375">
     <w:lsdException w:name="Normal" w:uiPriority="0" w:qFormat="1"/>
     <w:lsdException w:name="heading 1" w:uiPriority="9" w:qFormat="1"/>
     <w:lsdException w:name="heading 2" w:semiHidden="1" w:uiPriority="9" w:unhideWhenUsed="1" w:qFormat="1"/>
@@ -1373,7 +1373,6 @@
     <w:lsdException w:name="HTML Sample" w:semiHidden="1" w:unhideWhenUsed="1"/>
     <w:lsdException w:name="HTML Typewriter" w:semiHidden="1" w:unhideWhenUsed="1"/>
     <w:lsdException w:name="HTML Variable" w:semiHidden="1" w:unhideWhenUsed="1"/>
-    <w:lsdException w:name="Normal Table" w:semiHidden="1" w:unhideWhenUsed="1"/>
     <w:lsdException w:name="annotation subject" w:semiHidden="1" w:unhideWhenUsed="1"/>
     <w:lsdException w:name="No List" w:semiHidden="1" w:unhideWhenUsed="1"/>
     <w:lsdException w:name="Outline List 1" w:semiHidden="1" w:unhideWhenUsed="1"/>
@@ -1417,10 +1416,8 @@
     <w:lsdException w:name="Table Elegant" w:semiHidden="1" w:unhideWhenUsed="1"/>
     <w:lsdException w:name="Table Professional" w:semiHidden="1" w:unhideWhenUsed="1"/>
     <w:lsdException w:name="Table Subtle 1" w:semiHidden="1" w:unhideWhenUsed="1"/>
-    <w:lsdException w:name="Table Subtle 2" w:semiHidden="1" w:unhideWhenUsed="1"/>
     <w:lsdException w:name="Table Web 1" w:semiHidden="1" w:unhideWhenUsed="1"/>
     <w:lsdException w:name="Table Web 2" w:semiHidden="1" w:unhideWhenUsed="1"/>
-    <w:lsdException w:name="Table Web 3" w:semiHidden="1" w:unhideWhenUsed="1"/>
     <w:lsdException w:name="Balloon Text" w:semiHidden="1" w:unhideWhenUsed="1"/>
     <w:lsdException w:name="Table Grid" w:uiPriority="39"/>
     <w:lsdException w:name="Table Theme" w:semiHidden="1" w:unhideWhenUsed="1"/>
@@ -1639,6 +1636,10 @@
     <w:lsdException w:name="List Table 5 Dark Accent 6" w:uiPriority="50"/>
     <w:lsdException w:name="List Table 6 Colorful Accent 6" w:uiPriority="51"/>
     <w:lsdException w:name="List Table 7 Colorful Accent 6" w:uiPriority="52"/>
+    <w:lsdException w:name="Mention" w:semiHidden="1" w:unhideWhenUsed="1"/>
+    <w:lsdException w:name="Smart Hyperlink" w:semiHidden="1" w:unhideWhenUsed="1"/>
+    <w:lsdException w:name="Hashtag" w:semiHidden="1" w:unhideWhenUsed="1"/>
+    <w:lsdException w:name="Unresolved Mention" w:semiHidden="1" w:unhideWhenUsed="1"/>
   </w:latentStyles>
   <w:style w:type="paragraph" w:default="1" w:styleId="Normal">
     <w:name w:val="Normal"/>
@@ -2057,7 +2058,7 @@
 </file>
 
 <file path=customXml/itemProps1.xml><?xml version="1.0" encoding="utf-8"?>
-<ds:datastoreItem xmlns:ds="http://schemas.openxmlformats.org/officeDocument/2006/customXml" ds:itemID="{57A4B5DD-297E-41D2-931C-4A7FA5994E16}">
+<ds:datastoreItem xmlns:ds="http://schemas.openxmlformats.org/officeDocument/2006/customXml" ds:itemID="{37675BC7-C959-4871-BC31-0B1817A791E7}">
   <ds:schemaRefs>
     <ds:schemaRef ds:uri="http://schemas.openxmlformats.org/officeDocument/2006/bibliography"/>
   </ds:schemaRefs>
